--- a/ros/WarpNativeC.docx
+++ b/ros/WarpNativeC.docx
@@ -106,6 +106,7 @@
     <w:p>
       <w:pPr>
         <w:numPr>
+          <w:ilvl w:val="0"/>
           <w:numId w:val="0"/>
         </w:numPr>
         <w:ind w:leftChars="0" w:firstLine="420" w:firstLineChars="0"/>
@@ -123,6 +124,7 @@
     <w:p>
       <w:pPr>
         <w:numPr>
+          <w:ilvl w:val="0"/>
           <w:numId w:val="0"/>
         </w:numPr>
         <w:ind w:firstLine="420" w:firstLineChars="0"/>
@@ -140,6 +142,7 @@
     <w:p>
       <w:pPr>
         <w:numPr>
+          <w:ilvl w:val="0"/>
           <w:numId w:val="0"/>
         </w:numPr>
         <w:rPr>
@@ -168,6 +171,7 @@
     <w:p>
       <w:pPr>
         <w:numPr>
+          <w:ilvl w:val="0"/>
           <w:numId w:val="0"/>
         </w:numPr>
         <w:ind w:leftChars="0" w:firstLine="420" w:firstLineChars="0"/>
@@ -185,6 +189,7 @@
     <w:p>
       <w:pPr>
         <w:numPr>
+          <w:ilvl w:val="0"/>
           <w:numId w:val="0"/>
         </w:numPr>
         <w:ind w:leftChars="0" w:firstLine="420" w:firstLineChars="0"/>
@@ -202,6 +207,7 @@
     <w:p>
       <w:pPr>
         <w:numPr>
+          <w:ilvl w:val="0"/>
           <w:numId w:val="0"/>
         </w:numPr>
         <w:ind w:leftChars="0" w:firstLine="420" w:firstLineChars="0"/>
@@ -231,6 +237,7 @@
     <w:p>
       <w:pPr>
         <w:numPr>
+          <w:ilvl w:val="0"/>
           <w:numId w:val="0"/>
         </w:numPr>
         <w:ind w:leftChars="0" w:firstLine="420" w:firstLineChars="0"/>
@@ -248,6 +255,7 @@
     <w:p>
       <w:pPr>
         <w:numPr>
+          <w:ilvl w:val="0"/>
           <w:numId w:val="0"/>
         </w:numPr>
         <w:ind w:leftChars="0" w:firstLine="420" w:firstLineChars="0"/>
@@ -277,6 +285,7 @@
     <w:p>
       <w:pPr>
         <w:numPr>
+          <w:ilvl w:val="0"/>
           <w:numId w:val="0"/>
         </w:numPr>
         <w:ind w:firstLine="420" w:firstLineChars="0"/>
@@ -294,6 +303,7 @@
     <w:p>
       <w:pPr>
         <w:numPr>
+          <w:ilvl w:val="0"/>
           <w:numId w:val="0"/>
         </w:numPr>
         <w:ind w:firstLine="420" w:firstLineChars="0"/>
@@ -311,6 +321,7 @@
     <w:p>
       <w:pPr>
         <w:numPr>
+          <w:ilvl w:val="0"/>
           <w:numId w:val="0"/>
         </w:numPr>
         <w:rPr>
@@ -339,6 +350,7 @@
     <w:p>
       <w:pPr>
         <w:numPr>
+          <w:ilvl w:val="0"/>
           <w:numId w:val="0"/>
         </w:numPr>
         <w:ind w:firstLine="420" w:firstLineChars="0"/>
@@ -356,6 +368,7 @@
     <w:p>
       <w:pPr>
         <w:numPr>
+          <w:ilvl w:val="0"/>
           <w:numId w:val="0"/>
         </w:numPr>
         <w:rPr>
@@ -372,6 +385,7 @@
     <w:p>
       <w:pPr>
         <w:numPr>
+          <w:ilvl w:val="0"/>
           <w:numId w:val="0"/>
         </w:numPr>
         <w:rPr>
@@ -572,222 +586,6 @@
         </w:rPr>
         <w:t xml:space="preserve"> </w:t>
       </w:r>
-    </w:p>
-    <w:p>
-      <w:pPr>
-        <w:numPr>
-          <w:numId w:val="0"/>
-        </w:numPr>
-        <w:ind w:leftChars="0"/>
-        <w:rPr>
-          <w:rFonts w:hint="default"/>
-        </w:rPr>
-      </w:pPr>
-    </w:p>
-    <w:p>
-      <w:pPr>
-        <w:numPr>
-          <w:numId w:val="0"/>
-        </w:numPr>
-        <w:ind w:leftChars="0"/>
-        <w:rPr>
-          <w:rFonts w:hint="default"/>
-        </w:rPr>
-      </w:pPr>
-    </w:p>
-    <w:p>
-      <w:pPr>
-        <w:numPr>
-          <w:numId w:val="0"/>
-        </w:numPr>
-        <w:ind w:leftChars="0"/>
-        <w:rPr>
-          <w:rFonts w:hint="default"/>
-        </w:rPr>
-      </w:pPr>
-      <w:r>
-        <w:rPr>
-          <w:rFonts w:hint="default"/>
-        </w:rPr>
-        <w:t>使用ros ndk环境编译jni以及apk程序调用ros代码</w:t>
-      </w:r>
-    </w:p>
-    <w:p>
-      <w:pPr>
-        <w:numPr>
-          <w:ilvl w:val="0"/>
-          <w:numId w:val="4"/>
-        </w:numPr>
-        <w:ind w:leftChars="0"/>
-        <w:rPr>
-          <w:rFonts w:hint="default"/>
-        </w:rPr>
-      </w:pPr>
-      <w:r>
-        <w:rPr>
-          <w:rFonts w:hint="default"/>
-        </w:rPr>
-        <w:t>Jni文件 (chatter_jni.cpp)</w:t>
-      </w:r>
-    </w:p>
-    <w:p>
-      <w:pPr>
-        <w:numPr>
-          <w:numId w:val="0"/>
-        </w:numPr>
-        <w:ind w:firstLine="420" w:firstLineChars="0"/>
-        <w:rPr>
-          <w:rFonts w:hint="default"/>
-        </w:rPr>
-      </w:pPr>
-      <w:r>
-        <w:rPr>
-          <w:rFonts w:hint="default"/>
-        </w:rPr>
-        <w:t>OnLoad直接返回了JNI_VERSION_1_6，没有做别的操作</w:t>
-      </w:r>
-    </w:p>
-    <w:p>
-      <w:pPr>
-        <w:numPr>
-          <w:numId w:val="0"/>
-        </w:numPr>
-        <w:ind w:firstLine="420" w:firstLineChars="0"/>
-        <w:rPr>
-          <w:rFonts w:hint="default"/>
-        </w:rPr>
-      </w:pPr>
-      <w:r>
-        <w:rPr>
-          <w:rFonts w:hint="default"/>
-        </w:rPr>
-        <w:t>JNIEXPORT jint JNICALL JNI_OnLoad(JavaVM *vm, void *reserved) {</w:t>
-      </w:r>
-    </w:p>
-    <w:p>
-      <w:pPr>
-        <w:numPr>
-          <w:numId w:val="0"/>
-        </w:numPr>
-        <w:ind w:firstLine="420" w:firstLineChars="0"/>
-        <w:rPr>
-          <w:rFonts w:hint="default"/>
-        </w:rPr>
-      </w:pPr>
-      <w:r>
-        <w:rPr>
-          <w:rFonts w:hint="default"/>
-        </w:rPr>
-        <w:t xml:space="preserve">    log("Library has been loaded");</w:t>
-      </w:r>
-    </w:p>
-    <w:p>
-      <w:pPr>
-        <w:numPr>
-          <w:numId w:val="0"/>
-        </w:numPr>
-        <w:ind w:firstLine="420" w:firstLineChars="0"/>
-        <w:rPr>
-          <w:rFonts w:hint="default"/>
-        </w:rPr>
-      </w:pPr>
-      <w:r>
-        <w:rPr>
-          <w:rFonts w:hint="default"/>
-        </w:rPr>
-        <w:t xml:space="preserve">    // Return the JNI version</w:t>
-      </w:r>
-    </w:p>
-    <w:p>
-      <w:pPr>
-        <w:numPr>
-          <w:numId w:val="0"/>
-        </w:numPr>
-        <w:ind w:firstLine="420" w:firstLineChars="0"/>
-        <w:rPr>
-          <w:rFonts w:hint="default"/>
-        </w:rPr>
-      </w:pPr>
-      <w:r>
-        <w:rPr>
-          <w:rFonts w:hint="default"/>
-        </w:rPr>
-        <w:t xml:space="preserve">    return JNI_VERSION_1_6;</w:t>
-      </w:r>
-    </w:p>
-    <w:p>
-      <w:pPr>
-        <w:numPr>
-          <w:numId w:val="0"/>
-        </w:numPr>
-        <w:ind w:firstLine="420" w:firstLineChars="0"/>
-        <w:rPr>
-          <w:rFonts w:hint="default"/>
-        </w:rPr>
-      </w:pPr>
-      <w:r>
-        <w:rPr>
-          <w:rFonts w:hint="default"/>
-        </w:rPr>
-        <w:t>}</w:t>
-      </w:r>
-    </w:p>
-    <w:p>
-      <w:pPr>
-        <w:numPr>
-          <w:numId w:val="0"/>
-        </w:numPr>
-        <w:ind w:firstLine="420" w:firstLineChars="0"/>
-        <w:rPr>
-          <w:rFonts w:hint="default"/>
-        </w:rPr>
-      </w:pPr>
-    </w:p>
-    <w:p>
-      <w:pPr>
-        <w:numPr>
-          <w:numId w:val="0"/>
-        </w:numPr>
-        <w:rPr>
-          <w:rFonts w:hint="default"/>
-        </w:rPr>
-      </w:pPr>
-      <w:r>
-        <w:rPr>
-          <w:rFonts w:hint="default"/>
-        </w:rPr>
-        <w:t>入口Java_org_ros_rosjava_1tutorial_1native_1node_ChatterNativeNode_execute</w:t>
-      </w:r>
-    </w:p>
-    <w:p>
-      <w:pPr>
-        <w:numPr>
-          <w:ilvl w:val="0"/>
-          <w:numId w:val="0"/>
-        </w:numPr>
-        <w:ind w:leftChars="0"/>
-        <w:rPr>
-          <w:rFonts w:hint="default"/>
-        </w:rPr>
-      </w:pPr>
-      <w:r>
-        <w:rPr>
-          <w:rFonts w:hint="default"/>
-        </w:rPr>
-        <w:t>对应了class ChatterNativeNode，ChatterNativeNode.java的包名为package org.ros.rosjava_tutorial_native_node;</w:t>
-      </w:r>
-    </w:p>
-    <w:p>
-      <w:pPr>
-        <w:numPr>
-          <w:ilvl w:val="0"/>
-          <w:numId w:val="0"/>
-        </w:numPr>
-        <w:ind w:leftChars="0"/>
-        <w:rPr>
-          <w:rFonts w:hint="default"/>
-        </w:rPr>
-      </w:pPr>
       <w:bookmarkStart w:id="0" w:name="_GoBack"/>
       <w:bookmarkEnd w:id="0"/>
     </w:p>
@@ -817,18 +615,6 @@
     </w:lvl>
   </w:abstractNum>
   <w:abstractNum w:abstractNumId="1">
-    <w:nsid w:val="DFFA6A38"/>
-    <w:multiLevelType w:val="singleLevel"/>
-    <w:tmpl w:val="DFFA6A38"/>
-    <w:lvl w:ilvl="0" w:tentative="0">
-      <w:start w:val="1"/>
-      <w:numFmt w:val="decimal"/>
-      <w:suff w:val="space"/>
-      <w:lvlText w:val="%1."/>
-      <w:lvlJc w:val="left"/>
-    </w:lvl>
-  </w:abstractNum>
-  <w:abstractNum w:abstractNumId="2">
     <w:nsid w:val="FBFF7147"/>
     <w:multiLevelType w:val="multilevel"/>
     <w:tmpl w:val="FBFF7147"/>
@@ -960,7 +746,7 @@
       </w:rPr>
     </w:lvl>
   </w:abstractNum>
-  <w:abstractNum w:abstractNumId="3">
+  <w:abstractNum w:abstractNumId="2">
     <w:nsid w:val="FF7AF6BA"/>
     <w:multiLevelType w:val="singleLevel"/>
     <w:tmpl w:val="FF7AF6BA"/>
@@ -976,12 +762,9 @@
     <w:abstractNumId w:val="0"/>
   </w:num>
   <w:num w:numId="2">
-    <w:abstractNumId w:val="3"/>
+    <w:abstractNumId w:val="2"/>
   </w:num>
   <w:num w:numId="3">
-    <w:abstractNumId w:val="2"/>
-  </w:num>
-  <w:num w:numId="4">
     <w:abstractNumId w:val="1"/>
   </w:num>
 </w:numbering>
